--- a/Лаба7/лаба 7.docx
+++ b/Лаба7/лаба 7.docx
@@ -555,6 +555,7 @@
       </w:pPr>
       <w:r>
         <w:rPr>
+          <w:noProof/>
           <w:sz w:val="28"/>
           <w:szCs w:val="28"/>
         </w:rPr>
@@ -603,6 +604,7 @@
       </w:r>
       <w:r>
         <w:rPr>
+          <w:noProof/>
           <w:sz w:val="28"/>
           <w:szCs w:val="28"/>
         </w:rPr>
@@ -689,16 +691,9 @@
         </w:rPr>
         <w:t xml:space="preserve">по ссылке </w:t>
       </w:r>
-      <w:hyperlink r:id="rId6" w:history="1">
-        <w:r>
-          <w:rPr>
-            <w:rStyle w:val="a4"/>
-            <w:sz w:val="28"/>
-            <w:szCs w:val="28"/>
-          </w:rPr>
-          <w:t>https://github.com/RexUmbra/LabProg/blob/master/Лаба%205/Лаба%205/Лаба%205.cpp</w:t>
-        </w:r>
-      </w:hyperlink>
+      <w:r>
+        <w:t>https://github.com/RexUmbra/LabProg/blob/master/Лаба7/Лаба7/Лаба7.cpp</w:t>
+      </w:r>
     </w:p>
     <w:p>
       <w:pPr>
@@ -726,6 +721,7 @@
       </w:pPr>
       <w:r>
         <w:rPr>
+          <w:noProof/>
           <w:sz w:val="28"/>
           <w:szCs w:val="28"/>
         </w:rPr>
@@ -745,7 +741,7 @@
                     <pic:cNvPicPr/>
                   </pic:nvPicPr>
                   <pic:blipFill>
-                    <a:blip r:embed="rId7"/>
+                    <a:blip r:embed="rId6"/>
                     <a:stretch>
                       <a:fillRect/>
                     </a:stretch>
@@ -765,6 +761,8 @@
           </wp:inline>
         </w:drawing>
       </w:r>
+      <w:bookmarkStart w:id="0" w:name="_GoBack"/>
+      <w:bookmarkEnd w:id="0"/>
     </w:p>
     <w:p>
       <w:pPr>
@@ -813,8 +811,6 @@
         </w:rPr>
         <w:t xml:space="preserve"> функцию нахождения интеграла</w:t>
       </w:r>
-      <w:bookmarkStart w:id="0" w:name="_GoBack"/>
-      <w:bookmarkEnd w:id="0"/>
       <w:r>
         <w:rPr>
           <w:sz w:val="28"/>
